--- a/swappy/docs/info/Taller4_04_sc.valencia606_jc.bages10.docx
+++ b/swappy/docs/info/Taller4_04_sc.valencia606_jc.bages10.docx
@@ -14,8 +14,6 @@
       <w:r>
         <w:t>Juan Camilo Bages.</w:t>
       </w:r>
-      <w:bookmarkStart w:id="0" w:name="_GoBack"/>
-      <w:bookmarkEnd w:id="0"/>
     </w:p>
     <w:p/>
     <w:p>
@@ -6908,87 +6906,6 @@
           <w:lang w:val="es-ES"/>
         </w:rPr>
       </w:pPr>
-    </w:p>
-    <w:p>
-      <w:pPr>
-        <w:jc w:val="both"/>
-        <w:rPr>
-          <w:rFonts w:cs="Monaco"/>
-          <w:lang w:val="es-ES"/>
-        </w:rPr>
-      </w:pPr>
-    </w:p>
-    <w:p>
-      <w:pPr>
-        <w:jc w:val="both"/>
-        <w:rPr>
-          <w:rFonts w:cs="Monaco"/>
-          <w:lang w:val="es-ES"/>
-        </w:rPr>
-      </w:pPr>
-    </w:p>
-    <w:p>
-      <w:pPr>
-        <w:jc w:val="both"/>
-        <w:rPr>
-          <w:rFonts w:cs="Monaco"/>
-          <w:lang w:val="es-ES"/>
-        </w:rPr>
-      </w:pPr>
-    </w:p>
-    <w:p>
-      <w:pPr>
-        <w:jc w:val="both"/>
-        <w:rPr>
-          <w:rFonts w:cs="Monaco"/>
-          <w:lang w:val="es-ES"/>
-        </w:rPr>
-      </w:pPr>
-    </w:p>
-    <w:p>
-      <w:pPr>
-        <w:jc w:val="both"/>
-        <w:rPr>
-          <w:rFonts w:cs="Monaco"/>
-          <w:lang w:val="es-ES"/>
-        </w:rPr>
-      </w:pPr>
-    </w:p>
-    <w:p>
-      <w:pPr>
-        <w:jc w:val="both"/>
-        <w:rPr>
-          <w:rFonts w:cs="Monaco"/>
-          <w:lang w:val="es-ES"/>
-        </w:rPr>
-      </w:pPr>
-    </w:p>
-    <w:p>
-      <w:pPr>
-        <w:jc w:val="both"/>
-        <w:rPr>
-          <w:rFonts w:cs="Monaco"/>
-          <w:lang w:val="es-ES"/>
-        </w:rPr>
-      </w:pPr>
-    </w:p>
-    <w:p>
-      <w:pPr>
-        <w:jc w:val="both"/>
-        <w:rPr>
-          <w:rFonts w:cs="Monaco"/>
-          <w:lang w:val="es-ES"/>
-        </w:rPr>
-      </w:pPr>
-    </w:p>
-    <w:p>
-      <w:pPr>
-        <w:jc w:val="both"/>
-        <w:rPr>
-          <w:rFonts w:cs="Monaco"/>
-          <w:lang w:val="es-ES"/>
-        </w:rPr>
-      </w:pPr>
       <w:r>
         <w:rPr>
           <w:rFonts w:cs="Monaco"/>
@@ -7203,6 +7120,86 @@
         <w:jc w:val="both"/>
         <w:rPr>
           <w:rFonts w:cs="Monaco"/>
+          <w:b/>
+          <w:lang w:val="es-ES"/>
+        </w:rPr>
+      </w:pPr>
+    </w:p>
+    <w:p>
+      <w:pPr>
+        <w:jc w:val="both"/>
+        <w:rPr>
+          <w:rFonts w:cs="Monaco"/>
+          <w:b/>
+          <w:lang w:val="es-ES"/>
+        </w:rPr>
+      </w:pPr>
+    </w:p>
+    <w:p>
+      <w:pPr>
+        <w:jc w:val="both"/>
+        <w:rPr>
+          <w:rFonts w:cs="Monaco"/>
+          <w:b/>
+          <w:lang w:val="es-ES"/>
+        </w:rPr>
+      </w:pPr>
+    </w:p>
+    <w:p>
+      <w:pPr>
+        <w:jc w:val="both"/>
+        <w:rPr>
+          <w:rFonts w:cs="Monaco"/>
+          <w:b/>
+          <w:lang w:val="es-ES"/>
+        </w:rPr>
+      </w:pPr>
+    </w:p>
+    <w:p>
+      <w:pPr>
+        <w:jc w:val="both"/>
+        <w:rPr>
+          <w:rFonts w:cs="Monaco"/>
+          <w:b/>
+          <w:lang w:val="es-ES"/>
+        </w:rPr>
+      </w:pPr>
+    </w:p>
+    <w:p>
+      <w:pPr>
+        <w:jc w:val="both"/>
+        <w:rPr>
+          <w:rFonts w:cs="Monaco"/>
+          <w:b/>
+          <w:lang w:val="es-ES"/>
+        </w:rPr>
+      </w:pPr>
+    </w:p>
+    <w:p>
+      <w:pPr>
+        <w:jc w:val="both"/>
+        <w:rPr>
+          <w:rFonts w:cs="Monaco"/>
+          <w:b/>
+          <w:lang w:val="es-ES"/>
+        </w:rPr>
+      </w:pPr>
+    </w:p>
+    <w:p>
+      <w:pPr>
+        <w:jc w:val="both"/>
+        <w:rPr>
+          <w:rFonts w:cs="Monaco"/>
+          <w:b/>
+          <w:lang w:val="es-ES"/>
+        </w:rPr>
+      </w:pPr>
+    </w:p>
+    <w:p>
+      <w:pPr>
+        <w:jc w:val="both"/>
+        <w:rPr>
+          <w:rFonts w:cs="Monaco"/>
           <w:lang w:val="es-ES"/>
         </w:rPr>
       </w:pPr>
@@ -7781,42 +7778,125 @@
           <w:lang w:val="es-ES"/>
         </w:rPr>
       </w:pPr>
-    </w:p>
-    <w:p>
-      <w:pPr>
-        <w:jc w:val="both"/>
-        <w:rPr>
-          <w:rFonts w:cs="Monaco"/>
-          <w:lang w:val="es-ES"/>
-        </w:rPr>
-      </w:pPr>
-    </w:p>
-    <w:p>
-      <w:pPr>
-        <w:jc w:val="both"/>
-        <w:rPr>
-          <w:rFonts w:cs="Monaco"/>
-          <w:lang w:val="es-ES"/>
-        </w:rPr>
-      </w:pPr>
-    </w:p>
-    <w:p>
-      <w:pPr>
-        <w:jc w:val="both"/>
-        <w:rPr>
-          <w:rFonts w:cs="Monaco"/>
-          <w:lang w:val="es-ES"/>
-        </w:rPr>
-      </w:pPr>
-    </w:p>
-    <w:p>
-      <w:pPr>
-        <w:jc w:val="both"/>
-        <w:rPr>
-          <w:rFonts w:cs="Monaco"/>
-          <w:lang w:val="es-ES"/>
-        </w:rPr>
-      </w:pPr>
+      <w:r>
+        <w:rPr>
+          <w:rFonts w:cs="Monaco"/>
+          <w:noProof/>
+          <w:lang w:val="es-ES"/>
+        </w:rPr>
+        <w:drawing>
+          <wp:inline distT="0" distB="0" distL="0" distR="0" wp14:anchorId="6A56B206" wp14:editId="2C06C7A9">
+            <wp:extent cx="4117573" cy="973669"/>
+            <wp:effectExtent l="0" t="0" r="0" b="0"/>
+            <wp:docPr id="43" name="Imagen 38"/>
+            <wp:cNvGraphicFramePr>
+              <a:graphicFrameLocks xmlns:a="http://schemas.openxmlformats.org/drawingml/2006/main" noChangeAspect="1"/>
+            </wp:cNvGraphicFramePr>
+            <a:graphic xmlns:a="http://schemas.openxmlformats.org/drawingml/2006/main">
+              <a:graphicData uri="http://schemas.openxmlformats.org/drawingml/2006/picture">
+                <pic:pic xmlns:pic="http://schemas.openxmlformats.org/drawingml/2006/picture">
+                  <pic:nvPicPr>
+                    <pic:cNvPr id="0" name="Picture 38"/>
+                    <pic:cNvPicPr>
+                      <a:picLocks noChangeAspect="1" noChangeArrowheads="1"/>
+                    </pic:cNvPicPr>
+                  </pic:nvPicPr>
+                  <pic:blipFill>
+                    <a:blip r:embed="rId43">
+                      <a:extLst>
+                        <a:ext uri="{28A0092B-C50C-407E-A947-70E740481C1C}">
+                          <a14:useLocalDpi xmlns:a14="http://schemas.microsoft.com/office/drawing/2010/main" val="0"/>
+                        </a:ext>
+                      </a:extLst>
+                    </a:blip>
+                    <a:srcRect/>
+                    <a:stretch>
+                      <a:fillRect/>
+                    </a:stretch>
+                  </pic:blipFill>
+                  <pic:spPr bwMode="auto">
+                    <a:xfrm>
+                      <a:off x="0" y="0"/>
+                      <a:ext cx="4117573" cy="973669"/>
+                    </a:xfrm>
+                    <a:prstGeom prst="rect">
+                      <a:avLst/>
+                    </a:prstGeom>
+                    <a:noFill/>
+                    <a:ln>
+                      <a:noFill/>
+                    </a:ln>
+                  </pic:spPr>
+                </pic:pic>
+              </a:graphicData>
+            </a:graphic>
+          </wp:inline>
+        </w:drawing>
+      </w:r>
+    </w:p>
+    <w:p>
+      <w:pPr>
+        <w:jc w:val="both"/>
+        <w:rPr>
+          <w:rFonts w:cs="Monaco"/>
+          <w:lang w:val="es-ES"/>
+        </w:rPr>
+      </w:pPr>
+      <w:r>
+        <w:rPr>
+          <w:rFonts w:cs="Monaco"/>
+          <w:noProof/>
+          <w:lang w:val="es-ES"/>
+        </w:rPr>
+        <w:drawing>
+          <wp:inline distT="0" distB="0" distL="0" distR="0" wp14:anchorId="4A64360E" wp14:editId="3BB766AD">
+            <wp:extent cx="4363720" cy="1031875"/>
+            <wp:effectExtent l="0" t="0" r="5080" b="9525"/>
+            <wp:docPr id="44" name="Imagen 39"/>
+            <wp:cNvGraphicFramePr>
+              <a:graphicFrameLocks xmlns:a="http://schemas.openxmlformats.org/drawingml/2006/main" noChangeAspect="1"/>
+            </wp:cNvGraphicFramePr>
+            <a:graphic xmlns:a="http://schemas.openxmlformats.org/drawingml/2006/main">
+              <a:graphicData uri="http://schemas.openxmlformats.org/drawingml/2006/picture">
+                <pic:pic xmlns:pic="http://schemas.openxmlformats.org/drawingml/2006/picture">
+                  <pic:nvPicPr>
+                    <pic:cNvPr id="0" name="Picture 39"/>
+                    <pic:cNvPicPr>
+                      <a:picLocks noChangeAspect="1" noChangeArrowheads="1"/>
+                    </pic:cNvPicPr>
+                  </pic:nvPicPr>
+                  <pic:blipFill>
+                    <a:blip r:embed="rId44">
+                      <a:extLst>
+                        <a:ext uri="{28A0092B-C50C-407E-A947-70E740481C1C}">
+                          <a14:useLocalDpi xmlns:a14="http://schemas.microsoft.com/office/drawing/2010/main" val="0"/>
+                        </a:ext>
+                      </a:extLst>
+                    </a:blip>
+                    <a:srcRect/>
+                    <a:stretch>
+                      <a:fillRect/>
+                    </a:stretch>
+                  </pic:blipFill>
+                  <pic:spPr bwMode="auto">
+                    <a:xfrm>
+                      <a:off x="0" y="0"/>
+                      <a:ext cx="4363720" cy="1031875"/>
+                    </a:xfrm>
+                    <a:prstGeom prst="rect">
+                      <a:avLst/>
+                    </a:prstGeom>
+                    <a:noFill/>
+                    <a:ln>
+                      <a:noFill/>
+                    </a:ln>
+                  </pic:spPr>
+                </pic:pic>
+              </a:graphicData>
+            </a:graphic>
+          </wp:inline>
+        </w:drawing>
+      </w:r>
     </w:p>
     <w:p>
       <w:pPr>
@@ -7900,6 +7980,1191 @@
     </w:p>
     <w:p>
       <w:pPr>
+        <w:pStyle w:val="normal0"/>
+      </w:pPr>
+      <w:r>
+        <w:rPr>
+          <w:b/>
+        </w:rPr>
+        <w:t>Entrada</w:t>
+      </w:r>
+    </w:p>
+    <w:p>
+      <w:pPr>
+        <w:pStyle w:val="normal0"/>
+      </w:pPr>
+    </w:p>
+    <w:tbl>
+      <w:tblPr>
+        <w:tblW w:w="9360" w:type="dxa"/>
+        <w:tblInd w:w="100" w:type="dxa"/>
+        <w:tblBorders>
+          <w:top w:val="single" w:sz="8" w:space="0" w:color="000000"/>
+          <w:left w:val="single" w:sz="8" w:space="0" w:color="000000"/>
+          <w:bottom w:val="single" w:sz="8" w:space="0" w:color="000000"/>
+          <w:right w:val="single" w:sz="8" w:space="0" w:color="000000"/>
+          <w:insideH w:val="single" w:sz="8" w:space="0" w:color="000000"/>
+          <w:insideV w:val="single" w:sz="8" w:space="0" w:color="000000"/>
+        </w:tblBorders>
+        <w:tblLayout w:type="fixed"/>
+        <w:tblLook w:val="0600" w:firstRow="0" w:lastRow="0" w:firstColumn="0" w:lastColumn="0" w:noHBand="1" w:noVBand="1"/>
+      </w:tblPr>
+      <w:tblGrid>
+        <w:gridCol w:w="3120"/>
+        <w:gridCol w:w="3120"/>
+        <w:gridCol w:w="3120"/>
+      </w:tblGrid>
+      <w:tr>
+        <w:tc>
+          <w:tcPr>
+            <w:tcW w:w="3120" w:type="dxa"/>
+            <w:tcMar>
+              <w:top w:w="100" w:type="dxa"/>
+              <w:left w:w="100" w:type="dxa"/>
+              <w:bottom w:w="100" w:type="dxa"/>
+              <w:right w:w="100" w:type="dxa"/>
+            </w:tcMar>
+          </w:tcPr>
+          <w:p>
+            <w:pPr>
+              <w:pStyle w:val="normal0"/>
+              <w:widowControl w:val="0"/>
+              <w:spacing w:line="240" w:lineRule="auto"/>
+            </w:pPr>
+            <w:r>
+              <w:rPr>
+                <w:b/>
+              </w:rPr>
+              <w:t>Titulo</w:t>
+            </w:r>
+          </w:p>
+        </w:tc>
+        <w:tc>
+          <w:tcPr>
+            <w:tcW w:w="3120" w:type="dxa"/>
+            <w:tcMar>
+              <w:top w:w="100" w:type="dxa"/>
+              <w:left w:w="100" w:type="dxa"/>
+              <w:bottom w:w="100" w:type="dxa"/>
+              <w:right w:w="100" w:type="dxa"/>
+            </w:tcMar>
+          </w:tcPr>
+          <w:p>
+            <w:pPr>
+              <w:pStyle w:val="normal0"/>
+              <w:widowControl w:val="0"/>
+              <w:spacing w:line="240" w:lineRule="auto"/>
+            </w:pPr>
+            <w:r>
+              <w:rPr>
+                <w:b/>
+              </w:rPr>
+              <w:t>Contenido</w:t>
+            </w:r>
+          </w:p>
+        </w:tc>
+        <w:tc>
+          <w:tcPr>
+            <w:tcW w:w="3120" w:type="dxa"/>
+            <w:tcMar>
+              <w:top w:w="100" w:type="dxa"/>
+              <w:left w:w="100" w:type="dxa"/>
+              <w:bottom w:w="100" w:type="dxa"/>
+              <w:right w:w="100" w:type="dxa"/>
+            </w:tcMar>
+          </w:tcPr>
+          <w:p>
+            <w:pPr>
+              <w:pStyle w:val="normal0"/>
+              <w:widowControl w:val="0"/>
+              <w:spacing w:line="240" w:lineRule="auto"/>
+            </w:pPr>
+            <w:r>
+              <w:rPr>
+                <w:b/>
+              </w:rPr>
+              <w:t>Fecha</w:t>
+            </w:r>
+          </w:p>
+        </w:tc>
+      </w:tr>
+      <w:tr>
+        <w:tc>
+          <w:tcPr>
+            <w:tcW w:w="3120" w:type="dxa"/>
+            <w:tcMar>
+              <w:top w:w="100" w:type="dxa"/>
+              <w:left w:w="100" w:type="dxa"/>
+              <w:bottom w:w="100" w:type="dxa"/>
+              <w:right w:w="100" w:type="dxa"/>
+            </w:tcMar>
+          </w:tcPr>
+          <w:p>
+            <w:pPr>
+              <w:pStyle w:val="normal0"/>
+              <w:widowControl w:val="0"/>
+              <w:spacing w:line="240" w:lineRule="auto"/>
+            </w:pPr>
+            <w:r>
+              <w:t>El cáncer de mama</w:t>
+            </w:r>
+          </w:p>
+        </w:tc>
+        <w:tc>
+          <w:tcPr>
+            <w:tcW w:w="3120" w:type="dxa"/>
+            <w:tcMar>
+              <w:top w:w="100" w:type="dxa"/>
+              <w:left w:w="100" w:type="dxa"/>
+              <w:bottom w:w="100" w:type="dxa"/>
+              <w:right w:w="100" w:type="dxa"/>
+            </w:tcMar>
+          </w:tcPr>
+          <w:p>
+            <w:pPr>
+              <w:pStyle w:val="normal0"/>
+              <w:widowControl w:val="0"/>
+              <w:spacing w:line="240" w:lineRule="auto"/>
+            </w:pPr>
+            <w:r>
+              <w:t>El cáncer de mama es malo, muy muy malo</w:t>
+            </w:r>
+          </w:p>
+        </w:tc>
+        <w:tc>
+          <w:tcPr>
+            <w:tcW w:w="3120" w:type="dxa"/>
+            <w:tcMar>
+              <w:top w:w="100" w:type="dxa"/>
+              <w:left w:w="100" w:type="dxa"/>
+              <w:bottom w:w="100" w:type="dxa"/>
+              <w:right w:w="100" w:type="dxa"/>
+            </w:tcMar>
+          </w:tcPr>
+          <w:p>
+            <w:pPr>
+              <w:pStyle w:val="normal0"/>
+              <w:widowControl w:val="0"/>
+              <w:spacing w:line="240" w:lineRule="auto"/>
+            </w:pPr>
+            <w:r>
+              <w:t>24-10-2014</w:t>
+            </w:r>
+          </w:p>
+        </w:tc>
+      </w:tr>
+      <w:tr>
+        <w:tc>
+          <w:tcPr>
+            <w:tcW w:w="3120" w:type="dxa"/>
+            <w:tcMar>
+              <w:top w:w="100" w:type="dxa"/>
+              <w:left w:w="100" w:type="dxa"/>
+              <w:bottom w:w="100" w:type="dxa"/>
+              <w:right w:w="100" w:type="dxa"/>
+            </w:tcMar>
+          </w:tcPr>
+          <w:p>
+            <w:pPr>
+              <w:pStyle w:val="normal0"/>
+              <w:widowControl w:val="0"/>
+              <w:spacing w:line="240" w:lineRule="auto"/>
+            </w:pPr>
+            <w:r>
+              <w:t>Los atracos de transmilenio</w:t>
+            </w:r>
+          </w:p>
+        </w:tc>
+        <w:tc>
+          <w:tcPr>
+            <w:tcW w:w="3120" w:type="dxa"/>
+            <w:tcMar>
+              <w:top w:w="100" w:type="dxa"/>
+              <w:left w:w="100" w:type="dxa"/>
+              <w:bottom w:w="100" w:type="dxa"/>
+              <w:right w:w="100" w:type="dxa"/>
+            </w:tcMar>
+          </w:tcPr>
+          <w:p>
+            <w:pPr>
+              <w:pStyle w:val="normal0"/>
+              <w:widowControl w:val="0"/>
+              <w:spacing w:line="240" w:lineRule="auto"/>
+            </w:pPr>
+            <w:r>
+              <w:t>Los atracos de transmilenio son malos, muy muy malos.</w:t>
+            </w:r>
+          </w:p>
+        </w:tc>
+        <w:tc>
+          <w:tcPr>
+            <w:tcW w:w="3120" w:type="dxa"/>
+            <w:tcMar>
+              <w:top w:w="100" w:type="dxa"/>
+              <w:left w:w="100" w:type="dxa"/>
+              <w:bottom w:w="100" w:type="dxa"/>
+              <w:right w:w="100" w:type="dxa"/>
+            </w:tcMar>
+          </w:tcPr>
+          <w:p>
+            <w:pPr>
+              <w:pStyle w:val="normal0"/>
+              <w:widowControl w:val="0"/>
+              <w:spacing w:line="240" w:lineRule="auto"/>
+            </w:pPr>
+            <w:r>
+              <w:t>22-10-2014</w:t>
+            </w:r>
+          </w:p>
+        </w:tc>
+      </w:tr>
+      <w:tr>
+        <w:tc>
+          <w:tcPr>
+            <w:tcW w:w="3120" w:type="dxa"/>
+            <w:tcMar>
+              <w:top w:w="100" w:type="dxa"/>
+              <w:left w:w="100" w:type="dxa"/>
+              <w:bottom w:w="100" w:type="dxa"/>
+              <w:right w:w="100" w:type="dxa"/>
+            </w:tcMar>
+          </w:tcPr>
+          <w:p>
+            <w:pPr>
+              <w:pStyle w:val="normal0"/>
+              <w:widowControl w:val="0"/>
+              <w:spacing w:line="240" w:lineRule="auto"/>
+            </w:pPr>
+            <w:r>
+              <w:t>Las drogas ilegales</w:t>
+            </w:r>
+          </w:p>
+        </w:tc>
+        <w:tc>
+          <w:tcPr>
+            <w:tcW w:w="3120" w:type="dxa"/>
+            <w:tcMar>
+              <w:top w:w="100" w:type="dxa"/>
+              <w:left w:w="100" w:type="dxa"/>
+              <w:bottom w:w="100" w:type="dxa"/>
+              <w:right w:w="100" w:type="dxa"/>
+            </w:tcMar>
+          </w:tcPr>
+          <w:p>
+            <w:pPr>
+              <w:pStyle w:val="normal0"/>
+              <w:widowControl w:val="0"/>
+              <w:spacing w:line="240" w:lineRule="auto"/>
+            </w:pPr>
+            <w:r>
+              <w:t>Las drogas ilegales son malas, muy muy malas.</w:t>
+            </w:r>
+          </w:p>
+        </w:tc>
+        <w:tc>
+          <w:tcPr>
+            <w:tcW w:w="3120" w:type="dxa"/>
+            <w:tcMar>
+              <w:top w:w="100" w:type="dxa"/>
+              <w:left w:w="100" w:type="dxa"/>
+              <w:bottom w:w="100" w:type="dxa"/>
+              <w:right w:w="100" w:type="dxa"/>
+            </w:tcMar>
+          </w:tcPr>
+          <w:p>
+            <w:pPr>
+              <w:pStyle w:val="normal0"/>
+              <w:widowControl w:val="0"/>
+              <w:spacing w:line="240" w:lineRule="auto"/>
+            </w:pPr>
+            <w:r>
+              <w:t>20-10-2014</w:t>
+            </w:r>
+          </w:p>
+        </w:tc>
+      </w:tr>
+      <w:tr>
+        <w:tc>
+          <w:tcPr>
+            <w:tcW w:w="3120" w:type="dxa"/>
+            <w:tcMar>
+              <w:top w:w="100" w:type="dxa"/>
+              <w:left w:w="100" w:type="dxa"/>
+              <w:bottom w:w="100" w:type="dxa"/>
+              <w:right w:w="100" w:type="dxa"/>
+            </w:tcMar>
+          </w:tcPr>
+          <w:p>
+            <w:pPr>
+              <w:pStyle w:val="normal0"/>
+              <w:widowControl w:val="0"/>
+              <w:spacing w:line="240" w:lineRule="auto"/>
+            </w:pPr>
+            <w:r>
+              <w:t>Viajando por el mundo</w:t>
+            </w:r>
+          </w:p>
+        </w:tc>
+        <w:tc>
+          <w:tcPr>
+            <w:tcW w:w="3120" w:type="dxa"/>
+            <w:tcMar>
+              <w:top w:w="100" w:type="dxa"/>
+              <w:left w:w="100" w:type="dxa"/>
+              <w:bottom w:w="100" w:type="dxa"/>
+              <w:right w:w="100" w:type="dxa"/>
+            </w:tcMar>
+          </w:tcPr>
+          <w:p>
+            <w:pPr>
+              <w:pStyle w:val="normal0"/>
+              <w:widowControl w:val="0"/>
+              <w:spacing w:line="240" w:lineRule="auto"/>
+            </w:pPr>
+            <w:r>
+              <w:t>Viajar por el mundo es bueno, muy muy bueno</w:t>
+            </w:r>
+          </w:p>
+        </w:tc>
+        <w:tc>
+          <w:tcPr>
+            <w:tcW w:w="3120" w:type="dxa"/>
+            <w:tcMar>
+              <w:top w:w="100" w:type="dxa"/>
+              <w:left w:w="100" w:type="dxa"/>
+              <w:bottom w:w="100" w:type="dxa"/>
+              <w:right w:w="100" w:type="dxa"/>
+            </w:tcMar>
+          </w:tcPr>
+          <w:p>
+            <w:pPr>
+              <w:pStyle w:val="normal0"/>
+              <w:widowControl w:val="0"/>
+              <w:spacing w:line="240" w:lineRule="auto"/>
+            </w:pPr>
+            <w:r>
+              <w:t>03-11-2014</w:t>
+            </w:r>
+          </w:p>
+        </w:tc>
+      </w:tr>
+    </w:tbl>
+    <w:p>
+      <w:pPr>
+        <w:pStyle w:val="normal0"/>
+      </w:pPr>
+    </w:p>
+    <w:p>
+      <w:pPr>
+        <w:pStyle w:val="normal0"/>
+      </w:pPr>
+    </w:p>
+    <w:p>
+      <w:pPr>
+        <w:pStyle w:val="normal0"/>
+      </w:pPr>
+      <w:r>
+        <w:rPr>
+          <w:b/>
+        </w:rPr>
+        <w:t>Comentario</w:t>
+      </w:r>
+    </w:p>
+    <w:p>
+      <w:pPr>
+        <w:pStyle w:val="normal0"/>
+      </w:pPr>
+    </w:p>
+    <w:tbl>
+      <w:tblPr>
+        <w:tblW w:w="9360" w:type="dxa"/>
+        <w:tblInd w:w="100" w:type="dxa"/>
+        <w:tblBorders>
+          <w:top w:val="single" w:sz="8" w:space="0" w:color="000000"/>
+          <w:left w:val="single" w:sz="8" w:space="0" w:color="000000"/>
+          <w:bottom w:val="single" w:sz="8" w:space="0" w:color="000000"/>
+          <w:right w:val="single" w:sz="8" w:space="0" w:color="000000"/>
+          <w:insideH w:val="single" w:sz="8" w:space="0" w:color="000000"/>
+          <w:insideV w:val="single" w:sz="8" w:space="0" w:color="000000"/>
+        </w:tblBorders>
+        <w:tblLayout w:type="fixed"/>
+        <w:tblLook w:val="0600" w:firstRow="0" w:lastRow="0" w:firstColumn="0" w:lastColumn="0" w:noHBand="1" w:noVBand="1"/>
+      </w:tblPr>
+      <w:tblGrid>
+        <w:gridCol w:w="3120"/>
+        <w:gridCol w:w="3120"/>
+        <w:gridCol w:w="3120"/>
+      </w:tblGrid>
+      <w:tr>
+        <w:tc>
+          <w:tcPr>
+            <w:tcW w:w="3120" w:type="dxa"/>
+            <w:tcMar>
+              <w:top w:w="100" w:type="dxa"/>
+              <w:left w:w="100" w:type="dxa"/>
+              <w:bottom w:w="100" w:type="dxa"/>
+              <w:right w:w="100" w:type="dxa"/>
+            </w:tcMar>
+          </w:tcPr>
+          <w:p>
+            <w:pPr>
+              <w:pStyle w:val="normal0"/>
+              <w:widowControl w:val="0"/>
+              <w:spacing w:line="240" w:lineRule="auto"/>
+            </w:pPr>
+            <w:r>
+              <w:rPr>
+                <w:b/>
+              </w:rPr>
+              <w:t>Contenido</w:t>
+            </w:r>
+          </w:p>
+        </w:tc>
+        <w:tc>
+          <w:tcPr>
+            <w:tcW w:w="3120" w:type="dxa"/>
+            <w:tcMar>
+              <w:top w:w="100" w:type="dxa"/>
+              <w:left w:w="100" w:type="dxa"/>
+              <w:bottom w:w="100" w:type="dxa"/>
+              <w:right w:w="100" w:type="dxa"/>
+            </w:tcMar>
+          </w:tcPr>
+          <w:p>
+            <w:pPr>
+              <w:pStyle w:val="normal0"/>
+              <w:widowControl w:val="0"/>
+              <w:spacing w:line="240" w:lineRule="auto"/>
+            </w:pPr>
+            <w:r>
+              <w:rPr>
+                <w:b/>
+              </w:rPr>
+              <w:t>Entrada</w:t>
+            </w:r>
+          </w:p>
+        </w:tc>
+        <w:tc>
+          <w:tcPr>
+            <w:tcW w:w="3120" w:type="dxa"/>
+            <w:tcMar>
+              <w:top w:w="100" w:type="dxa"/>
+              <w:left w:w="100" w:type="dxa"/>
+              <w:bottom w:w="100" w:type="dxa"/>
+              <w:right w:w="100" w:type="dxa"/>
+            </w:tcMar>
+          </w:tcPr>
+          <w:p>
+            <w:pPr>
+              <w:pStyle w:val="normal0"/>
+              <w:widowControl w:val="0"/>
+              <w:spacing w:line="240" w:lineRule="auto"/>
+            </w:pPr>
+            <w:r>
+              <w:rPr>
+                <w:b/>
+              </w:rPr>
+              <w:t>Fecha</w:t>
+            </w:r>
+          </w:p>
+        </w:tc>
+      </w:tr>
+      <w:tr>
+        <w:tc>
+          <w:tcPr>
+            <w:tcW w:w="3120" w:type="dxa"/>
+            <w:tcMar>
+              <w:top w:w="100" w:type="dxa"/>
+              <w:left w:w="100" w:type="dxa"/>
+              <w:bottom w:w="100" w:type="dxa"/>
+              <w:right w:w="100" w:type="dxa"/>
+            </w:tcMar>
+          </w:tcPr>
+          <w:p>
+            <w:pPr>
+              <w:pStyle w:val="normal0"/>
+              <w:widowControl w:val="0"/>
+              <w:spacing w:line="240" w:lineRule="auto"/>
+            </w:pPr>
+            <w:r>
+              <w:t>De acuerdo</w:t>
+            </w:r>
+          </w:p>
+        </w:tc>
+        <w:tc>
+          <w:tcPr>
+            <w:tcW w:w="3120" w:type="dxa"/>
+            <w:tcMar>
+              <w:top w:w="100" w:type="dxa"/>
+              <w:left w:w="100" w:type="dxa"/>
+              <w:bottom w:w="100" w:type="dxa"/>
+              <w:right w:w="100" w:type="dxa"/>
+            </w:tcMar>
+          </w:tcPr>
+          <w:p>
+            <w:pPr>
+              <w:pStyle w:val="normal0"/>
+              <w:widowControl w:val="0"/>
+              <w:spacing w:line="240" w:lineRule="auto"/>
+            </w:pPr>
+            <w:r>
+              <w:t>El cáncer de mama</w:t>
+            </w:r>
+          </w:p>
+        </w:tc>
+        <w:tc>
+          <w:tcPr>
+            <w:tcW w:w="3120" w:type="dxa"/>
+            <w:tcMar>
+              <w:top w:w="100" w:type="dxa"/>
+              <w:left w:w="100" w:type="dxa"/>
+              <w:bottom w:w="100" w:type="dxa"/>
+              <w:right w:w="100" w:type="dxa"/>
+            </w:tcMar>
+          </w:tcPr>
+          <w:p>
+            <w:pPr>
+              <w:pStyle w:val="normal0"/>
+              <w:widowControl w:val="0"/>
+              <w:spacing w:line="240" w:lineRule="auto"/>
+            </w:pPr>
+            <w:r>
+              <w:t>27-10-2014</w:t>
+            </w:r>
+          </w:p>
+        </w:tc>
+      </w:tr>
+      <w:tr>
+        <w:tc>
+          <w:tcPr>
+            <w:tcW w:w="3120" w:type="dxa"/>
+            <w:tcMar>
+              <w:top w:w="100" w:type="dxa"/>
+              <w:left w:w="100" w:type="dxa"/>
+              <w:bottom w:w="100" w:type="dxa"/>
+              <w:right w:w="100" w:type="dxa"/>
+            </w:tcMar>
+          </w:tcPr>
+          <w:p>
+            <w:pPr>
+              <w:pStyle w:val="normal0"/>
+              <w:widowControl w:val="0"/>
+              <w:spacing w:line="240" w:lineRule="auto"/>
+            </w:pPr>
+            <w:r>
+              <w:t>No de acuerdo</w:t>
+            </w:r>
+          </w:p>
+        </w:tc>
+        <w:tc>
+          <w:tcPr>
+            <w:tcW w:w="3120" w:type="dxa"/>
+            <w:tcMar>
+              <w:top w:w="100" w:type="dxa"/>
+              <w:left w:w="100" w:type="dxa"/>
+              <w:bottom w:w="100" w:type="dxa"/>
+              <w:right w:w="100" w:type="dxa"/>
+            </w:tcMar>
+          </w:tcPr>
+          <w:p>
+            <w:pPr>
+              <w:pStyle w:val="normal0"/>
+              <w:widowControl w:val="0"/>
+              <w:spacing w:line="240" w:lineRule="auto"/>
+            </w:pPr>
+            <w:r>
+              <w:t>Los atracos de transmilenio</w:t>
+            </w:r>
+          </w:p>
+        </w:tc>
+        <w:tc>
+          <w:tcPr>
+            <w:tcW w:w="3120" w:type="dxa"/>
+            <w:tcMar>
+              <w:top w:w="100" w:type="dxa"/>
+              <w:left w:w="100" w:type="dxa"/>
+              <w:bottom w:w="100" w:type="dxa"/>
+              <w:right w:w="100" w:type="dxa"/>
+            </w:tcMar>
+          </w:tcPr>
+          <w:p>
+            <w:pPr>
+              <w:pStyle w:val="normal0"/>
+              <w:widowControl w:val="0"/>
+              <w:spacing w:line="240" w:lineRule="auto"/>
+            </w:pPr>
+            <w:r>
+              <w:t>24-10-2014</w:t>
+            </w:r>
+          </w:p>
+        </w:tc>
+      </w:tr>
+      <w:tr>
+        <w:tc>
+          <w:tcPr>
+            <w:tcW w:w="3120" w:type="dxa"/>
+            <w:tcMar>
+              <w:top w:w="100" w:type="dxa"/>
+              <w:left w:w="100" w:type="dxa"/>
+              <w:bottom w:w="100" w:type="dxa"/>
+              <w:right w:w="100" w:type="dxa"/>
+            </w:tcMar>
+          </w:tcPr>
+          <w:p>
+            <w:pPr>
+              <w:pStyle w:val="normal0"/>
+              <w:widowControl w:val="0"/>
+              <w:spacing w:line="240" w:lineRule="auto"/>
+            </w:pPr>
+            <w:r>
+              <w:t>Muy en contra</w:t>
+            </w:r>
+          </w:p>
+        </w:tc>
+        <w:tc>
+          <w:tcPr>
+            <w:tcW w:w="3120" w:type="dxa"/>
+            <w:tcMar>
+              <w:top w:w="100" w:type="dxa"/>
+              <w:left w:w="100" w:type="dxa"/>
+              <w:bottom w:w="100" w:type="dxa"/>
+              <w:right w:w="100" w:type="dxa"/>
+            </w:tcMar>
+          </w:tcPr>
+          <w:p>
+            <w:pPr>
+              <w:pStyle w:val="normal0"/>
+              <w:widowControl w:val="0"/>
+              <w:spacing w:line="240" w:lineRule="auto"/>
+            </w:pPr>
+            <w:r>
+              <w:t>El cáncer de mama</w:t>
+            </w:r>
+          </w:p>
+        </w:tc>
+        <w:tc>
+          <w:tcPr>
+            <w:tcW w:w="3120" w:type="dxa"/>
+            <w:tcMar>
+              <w:top w:w="100" w:type="dxa"/>
+              <w:left w:w="100" w:type="dxa"/>
+              <w:bottom w:w="100" w:type="dxa"/>
+              <w:right w:w="100" w:type="dxa"/>
+            </w:tcMar>
+          </w:tcPr>
+          <w:p>
+            <w:pPr>
+              <w:pStyle w:val="normal0"/>
+              <w:widowControl w:val="0"/>
+              <w:spacing w:line="240" w:lineRule="auto"/>
+            </w:pPr>
+            <w:r>
+              <w:t>01-11-2014</w:t>
+            </w:r>
+          </w:p>
+        </w:tc>
+      </w:tr>
+      <w:tr>
+        <w:tc>
+          <w:tcPr>
+            <w:tcW w:w="3120" w:type="dxa"/>
+            <w:tcMar>
+              <w:top w:w="100" w:type="dxa"/>
+              <w:left w:w="100" w:type="dxa"/>
+              <w:bottom w:w="100" w:type="dxa"/>
+              <w:right w:w="100" w:type="dxa"/>
+            </w:tcMar>
+          </w:tcPr>
+          <w:p>
+            <w:pPr>
+              <w:pStyle w:val="normal0"/>
+              <w:widowControl w:val="0"/>
+              <w:spacing w:line="240" w:lineRule="auto"/>
+            </w:pPr>
+            <w:r>
+              <w:t>Mal mal mal</w:t>
+            </w:r>
+          </w:p>
+        </w:tc>
+        <w:tc>
+          <w:tcPr>
+            <w:tcW w:w="3120" w:type="dxa"/>
+            <w:tcMar>
+              <w:top w:w="100" w:type="dxa"/>
+              <w:left w:w="100" w:type="dxa"/>
+              <w:bottom w:w="100" w:type="dxa"/>
+              <w:right w:w="100" w:type="dxa"/>
+            </w:tcMar>
+          </w:tcPr>
+          <w:p>
+            <w:pPr>
+              <w:pStyle w:val="normal0"/>
+              <w:widowControl w:val="0"/>
+              <w:spacing w:line="240" w:lineRule="auto"/>
+            </w:pPr>
+            <w:r>
+              <w:t>Viajando por el mundo</w:t>
+            </w:r>
+          </w:p>
+        </w:tc>
+        <w:tc>
+          <w:tcPr>
+            <w:tcW w:w="3120" w:type="dxa"/>
+            <w:tcMar>
+              <w:top w:w="100" w:type="dxa"/>
+              <w:left w:w="100" w:type="dxa"/>
+              <w:bottom w:w="100" w:type="dxa"/>
+              <w:right w:w="100" w:type="dxa"/>
+            </w:tcMar>
+          </w:tcPr>
+          <w:p>
+            <w:pPr>
+              <w:pStyle w:val="normal0"/>
+              <w:widowControl w:val="0"/>
+              <w:spacing w:line="240" w:lineRule="auto"/>
+            </w:pPr>
+            <w:r>
+              <w:t>06-11-2014</w:t>
+            </w:r>
+          </w:p>
+        </w:tc>
+      </w:tr>
+    </w:tbl>
+    <w:p>
+      <w:pPr>
+        <w:pStyle w:val="normal0"/>
+      </w:pPr>
+    </w:p>
+    <w:p>
+      <w:pPr>
+        <w:pStyle w:val="normal0"/>
+      </w:pPr>
+      <w:r>
+        <w:rPr>
+          <w:b/>
+        </w:rPr>
+        <w:t>Operaciones</w:t>
+      </w:r>
+    </w:p>
+    <w:p>
+      <w:pPr>
+        <w:pStyle w:val="normal0"/>
+      </w:pPr>
+    </w:p>
+    <w:p>
+      <w:pPr>
+        <w:pStyle w:val="normal0"/>
+        <w:numPr>
+          <w:ilvl w:val="0"/>
+          <w:numId w:val="15"/>
+        </w:numPr>
+        <w:ind w:hanging="359"/>
+        <w:contextualSpacing/>
+        <w:rPr>
+          <w:b/>
+        </w:rPr>
+      </w:pPr>
+      <w:r>
+        <w:rPr>
+          <w:b/>
+        </w:rPr>
+        <w:t>Selección (SELECT * FROM Entrada WHERE Fecha &gt; to_date(‘15-10-2014’, ‘DD-MM-YYYY’)</w:t>
+      </w:r>
+    </w:p>
+    <w:p>
+      <w:pPr>
+        <w:pStyle w:val="normal0"/>
+        <w:ind w:left="720" w:firstLine="720"/>
+      </w:pPr>
+      <w:r>
+        <w:rPr>
+          <w:b/>
+        </w:rPr>
+        <w:t>Desarrollador:</w:t>
+      </w:r>
+    </w:p>
+    <w:p>
+      <w:pPr>
+        <w:pStyle w:val="normal0"/>
+        <w:ind w:left="1440" w:firstLine="720"/>
+      </w:pPr>
+      <w:r>
+        <w:rPr>
+          <w:b/>
+        </w:rPr>
+        <w:t>Proceso:</w:t>
+      </w:r>
+    </w:p>
+    <w:p>
+      <w:pPr>
+        <w:pStyle w:val="normal0"/>
+        <w:ind w:left="2160"/>
+      </w:pPr>
+      <w:r>
+        <w:t>Para un desarrollador dando uso de un lenguaje de programación, la siguiente operación se realizaría con un recorrido sobre la tabla comparando los valores respectivos de fecha para saber si cumplen lo requerido y por ende son agregados al resultado.</w:t>
+      </w:r>
+    </w:p>
+    <w:p>
+      <w:pPr>
+        <w:pStyle w:val="normal0"/>
+        <w:ind w:left="2160"/>
+      </w:pPr>
+      <w:r>
+        <w:rPr>
+          <w:b/>
+        </w:rPr>
+        <w:t>Complejidad:</w:t>
+      </w:r>
+    </w:p>
+    <w:p>
+      <w:pPr>
+        <w:pStyle w:val="normal0"/>
+        <w:ind w:left="2160"/>
+      </w:pPr>
+      <w:r>
+        <w:t>O(n) Donde n es la cantidad de datos en la tabla, esto es porque debe recorrer todos los elementos de la tabla al menos una vez.</w:t>
+      </w:r>
+    </w:p>
+    <w:p>
+      <w:pPr>
+        <w:pStyle w:val="normal0"/>
+        <w:ind w:left="2160"/>
+      </w:pPr>
+    </w:p>
+    <w:p>
+      <w:pPr>
+        <w:pStyle w:val="normal0"/>
+        <w:ind w:left="2160"/>
+      </w:pPr>
+    </w:p>
+    <w:p>
+      <w:pPr>
+        <w:pStyle w:val="normal0"/>
+        <w:ind w:left="2160"/>
+      </w:pPr>
+    </w:p>
+    <w:p>
+      <w:pPr>
+        <w:pStyle w:val="normal0"/>
+      </w:pPr>
+      <w:r>
+        <w:tab/>
+      </w:r>
+      <w:r>
+        <w:tab/>
+      </w:r>
+      <w:r>
+        <w:rPr>
+          <w:b/>
+        </w:rPr>
+        <w:t>Base de datos:</w:t>
+      </w:r>
+    </w:p>
+    <w:p>
+      <w:pPr>
+        <w:pStyle w:val="normal0"/>
+      </w:pPr>
+      <w:r>
+        <w:rPr>
+          <w:b/>
+        </w:rPr>
+        <w:tab/>
+      </w:r>
+      <w:r>
+        <w:rPr>
+          <w:b/>
+        </w:rPr>
+        <w:tab/>
+      </w:r>
+      <w:r>
+        <w:rPr>
+          <w:b/>
+        </w:rPr>
+        <w:tab/>
+        <w:t>Proceso:</w:t>
+      </w:r>
+    </w:p>
+    <w:p>
+      <w:pPr>
+        <w:pStyle w:val="normal0"/>
+        <w:ind w:left="2160"/>
+      </w:pPr>
+      <w:r>
+        <w:t>Para una base de datos, es posible realizar la creación de un índice en las fechas por lo que la cantidad de datos a recorrer disminuiría y de esta forma comparar cada fecha para saber si cumple el parámetro requerido.</w:t>
+      </w:r>
+    </w:p>
+    <w:p>
+      <w:pPr>
+        <w:pStyle w:val="normal0"/>
+      </w:pPr>
+      <w:r>
+        <w:tab/>
+      </w:r>
+      <w:r>
+        <w:tab/>
+      </w:r>
+      <w:r>
+        <w:tab/>
+      </w:r>
+      <w:r>
+        <w:rPr>
+          <w:b/>
+        </w:rPr>
+        <w:t>Complejidad:</w:t>
+      </w:r>
+    </w:p>
+    <w:p>
+      <w:pPr>
+        <w:pStyle w:val="normal0"/>
+        <w:ind w:left="2160"/>
+      </w:pPr>
+      <w:r>
+        <w:t>O(m) Donde m es la cantidad de distintas fechas en la tabla, la cual será considerablemente menor a la cantidad de datos en gran escala.</w:t>
+      </w:r>
+    </w:p>
+    <w:p>
+      <w:pPr>
+        <w:pStyle w:val="normal0"/>
+        <w:ind w:left="2160"/>
+      </w:pPr>
+    </w:p>
+    <w:p>
+      <w:pPr>
+        <w:pStyle w:val="normal0"/>
+        <w:numPr>
+          <w:ilvl w:val="0"/>
+          <w:numId w:val="14"/>
+        </w:numPr>
+        <w:ind w:hanging="359"/>
+        <w:contextualSpacing/>
+        <w:rPr>
+          <w:b/>
+        </w:rPr>
+      </w:pPr>
+      <w:r>
+        <w:rPr>
+          <w:b/>
+        </w:rPr>
+        <w:t>Join (SELECT * FROM (Entrada INNER JOIN Comentario ON Titulo = Entrada) WHERE Entrada.Fecha &gt; to_date(26-10-2014))</w:t>
+      </w:r>
+    </w:p>
+    <w:p>
+      <w:pPr>
+        <w:pStyle w:val="normal0"/>
+      </w:pPr>
+      <w:r>
+        <w:rPr>
+          <w:b/>
+        </w:rPr>
+        <w:tab/>
+      </w:r>
+      <w:r>
+        <w:rPr>
+          <w:b/>
+        </w:rPr>
+        <w:tab/>
+        <w:t>Desarrollador:</w:t>
+      </w:r>
+    </w:p>
+    <w:p>
+      <w:pPr>
+        <w:pStyle w:val="normal0"/>
+      </w:pPr>
+      <w:r>
+        <w:rPr>
+          <w:b/>
+        </w:rPr>
+        <w:tab/>
+      </w:r>
+      <w:r>
+        <w:rPr>
+          <w:b/>
+        </w:rPr>
+        <w:tab/>
+      </w:r>
+      <w:r>
+        <w:rPr>
+          <w:b/>
+        </w:rPr>
+        <w:tab/>
+        <w:t>Proceso:</w:t>
+      </w:r>
+    </w:p>
+    <w:p>
+      <w:pPr>
+        <w:pStyle w:val="normal0"/>
+        <w:ind w:left="2160"/>
+      </w:pPr>
+      <w:r>
+        <w:t>Para un desarrollador, es posible realizar esta operación mediante bucles anidados, en donde para cada dato válido encontrado en la tabla de Entrada, se realiza un recorrido sobre la tabla Comentario para obtener los datos correspondientes a esta tupla.</w:t>
+      </w:r>
+    </w:p>
+    <w:p>
+      <w:pPr>
+        <w:pStyle w:val="normal0"/>
+        <w:ind w:left="2160"/>
+      </w:pPr>
+      <w:r>
+        <w:rPr>
+          <w:b/>
+        </w:rPr>
+        <w:t>Complejidad:</w:t>
+      </w:r>
+    </w:p>
+    <w:p>
+      <w:pPr>
+        <w:pStyle w:val="normal0"/>
+        <w:ind w:left="2160"/>
+      </w:pPr>
+      <w:r>
+        <w:t>O(nm) Donde n es la cantidad de datos en la primera tabla y m es la cantidad de datos en la segunda tabla.</w:t>
+      </w:r>
+    </w:p>
+    <w:p>
+      <w:pPr>
+        <w:pStyle w:val="normal0"/>
+        <w:ind w:left="2160"/>
+      </w:pPr>
+    </w:p>
+    <w:p>
+      <w:pPr>
+        <w:pStyle w:val="normal0"/>
+      </w:pPr>
+      <w:r>
+        <w:tab/>
+      </w:r>
+      <w:r>
+        <w:tab/>
+      </w:r>
+      <w:r>
+        <w:rPr>
+          <w:b/>
+        </w:rPr>
+        <w:t>Base de datos:</w:t>
+      </w:r>
+    </w:p>
+    <w:p>
+      <w:pPr>
+        <w:pStyle w:val="normal0"/>
+      </w:pPr>
+      <w:r>
+        <w:rPr>
+          <w:b/>
+        </w:rPr>
+        <w:tab/>
+      </w:r>
+      <w:r>
+        <w:rPr>
+          <w:b/>
+        </w:rPr>
+        <w:tab/>
+      </w:r>
+      <w:r>
+        <w:rPr>
+          <w:b/>
+        </w:rPr>
+        <w:tab/>
+        <w:t>Proceso:</w:t>
+      </w:r>
+    </w:p>
+    <w:p>
+      <w:pPr>
+        <w:pStyle w:val="normal0"/>
+      </w:pPr>
+      <w:r>
+        <w:rPr>
+          <w:b/>
+        </w:rPr>
+        <w:tab/>
+      </w:r>
+      <w:r>
+        <w:rPr>
+          <w:b/>
+        </w:rPr>
+        <w:tab/>
+      </w:r>
+      <w:r>
+        <w:rPr>
+          <w:b/>
+        </w:rPr>
+        <w:tab/>
+      </w:r>
+      <w:r>
+        <w:t>Busqueda lineal</w:t>
+      </w:r>
+    </w:p>
+    <w:p>
+      <w:pPr>
+        <w:pStyle w:val="normal0"/>
+      </w:pPr>
+      <w:r>
+        <w:rPr>
+          <w:b/>
+        </w:rPr>
+        <w:tab/>
+      </w:r>
+      <w:r>
+        <w:rPr>
+          <w:b/>
+        </w:rPr>
+        <w:tab/>
+      </w:r>
+      <w:r>
+        <w:rPr>
+          <w:b/>
+        </w:rPr>
+        <w:tab/>
+        <w:t>Complejidad:</w:t>
+      </w:r>
+    </w:p>
+    <w:p>
+      <w:pPr>
+        <w:pStyle w:val="normal0"/>
+      </w:pPr>
+      <w:r>
+        <w:rPr>
+          <w:b/>
+        </w:rPr>
+        <w:tab/>
+      </w:r>
+      <w:r>
+        <w:rPr>
+          <w:b/>
+        </w:rPr>
+        <w:tab/>
+      </w:r>
+      <w:r>
+        <w:rPr>
+          <w:b/>
+        </w:rPr>
+        <w:tab/>
+      </w:r>
+      <w:r>
+        <w:t>O(mnlog(mn))</w:t>
+      </w:r>
+    </w:p>
+    <w:p>
+      <w:pPr>
+        <w:jc w:val="both"/>
+        <w:rPr>
+          <w:rFonts w:cs="Monaco"/>
+          <w:lang w:val="es-ES"/>
+        </w:rPr>
+      </w:pPr>
+      <w:bookmarkStart w:id="0" w:name="_GoBack"/>
+      <w:bookmarkEnd w:id="0"/>
+    </w:p>
+    <w:p>
+      <w:pPr>
+        <w:jc w:val="both"/>
+        <w:rPr>
+          <w:rFonts w:cs="Monaco"/>
+          <w:lang w:val="es-ES"/>
+        </w:rPr>
+      </w:pPr>
+    </w:p>
+    <w:p>
+      <w:pPr>
         <w:jc w:val="both"/>
         <w:rPr>
           <w:rFonts w:cs="Monaco"/>
@@ -7949,9 +9214,9 @@
       </w:pPr>
     </w:p>
     <w:sectPr>
-      <w:headerReference w:type="even" r:id="rId43"/>
-      <w:footerReference w:type="even" r:id="rId44"/>
-      <w:footerReference w:type="default" r:id="rId45"/>
+      <w:headerReference w:type="even" r:id="rId45"/>
+      <w:footerReference w:type="even" r:id="rId46"/>
+      <w:footerReference w:type="default" r:id="rId47"/>
       <w:pgSz w:w="12240" w:h="15840"/>
       <w:pgMar w:top="1417" w:right="1701" w:bottom="1417" w:left="1701" w:header="708" w:footer="708" w:gutter="0"/>
       <w:cols w:space="708"/>
@@ -8116,6 +9381,7 @@
       <w:dataBinding w:prefixMappings="xmlns:ns0='http://schemas.openxmlformats.org/package/2006/metadata/core-properties' xmlns:ns1='http://purl.org/dc/elements/1.1/'" w:xpath="/ns0:coreProperties[1]/ns1:title[1]" w:storeItemID="{6C3C8BC8-F283-45AE-878A-BAB7291924A1}"/>
       <w:text/>
     </w:sdtPr>
+    <w:sdtEndPr/>
     <w:sdtContent>
       <w:p>
         <w:pPr>
@@ -8157,6 +9423,7 @@
         <w:calendar w:val="gregorian"/>
       </w:date>
     </w:sdtPr>
+    <w:sdtEndPr/>
     <w:sdtContent>
       <w:p>
         <w:pPr>
@@ -8245,6 +9512,119 @@
     </w:lvl>
   </w:abstractNum>
   <w:abstractNum w:abstractNumId="1">
+    <w:nsid w:val="09010E3F"/>
+    <w:multiLevelType w:val="multilevel"/>
+    <w:tmpl w:val="8F08997E"/>
+    <w:lvl w:ilvl="0">
+      <w:start w:val="1"/>
+      <w:numFmt w:val="bullet"/>
+      <w:lvlText w:val="●"/>
+      <w:lvlJc w:val="left"/>
+      <w:pPr>
+        <w:ind w:left="720" w:firstLine="360"/>
+      </w:pPr>
+      <w:rPr>
+        <w:u w:val="none"/>
+      </w:rPr>
+    </w:lvl>
+    <w:lvl w:ilvl="1">
+      <w:start w:val="1"/>
+      <w:numFmt w:val="bullet"/>
+      <w:lvlText w:val="○"/>
+      <w:lvlJc w:val="left"/>
+      <w:pPr>
+        <w:ind w:left="1440" w:firstLine="1080"/>
+      </w:pPr>
+      <w:rPr>
+        <w:u w:val="none"/>
+      </w:rPr>
+    </w:lvl>
+    <w:lvl w:ilvl="2">
+      <w:start w:val="1"/>
+      <w:numFmt w:val="bullet"/>
+      <w:lvlText w:val="■"/>
+      <w:lvlJc w:val="left"/>
+      <w:pPr>
+        <w:ind w:left="2160" w:firstLine="1800"/>
+      </w:pPr>
+      <w:rPr>
+        <w:u w:val="none"/>
+      </w:rPr>
+    </w:lvl>
+    <w:lvl w:ilvl="3">
+      <w:start w:val="1"/>
+      <w:numFmt w:val="bullet"/>
+      <w:lvlText w:val="●"/>
+      <w:lvlJc w:val="left"/>
+      <w:pPr>
+        <w:ind w:left="2880" w:firstLine="2520"/>
+      </w:pPr>
+      <w:rPr>
+        <w:u w:val="none"/>
+      </w:rPr>
+    </w:lvl>
+    <w:lvl w:ilvl="4">
+      <w:start w:val="1"/>
+      <w:numFmt w:val="bullet"/>
+      <w:lvlText w:val="○"/>
+      <w:lvlJc w:val="left"/>
+      <w:pPr>
+        <w:ind w:left="3600" w:firstLine="3240"/>
+      </w:pPr>
+      <w:rPr>
+        <w:u w:val="none"/>
+      </w:rPr>
+    </w:lvl>
+    <w:lvl w:ilvl="5">
+      <w:start w:val="1"/>
+      <w:numFmt w:val="bullet"/>
+      <w:lvlText w:val="■"/>
+      <w:lvlJc w:val="left"/>
+      <w:pPr>
+        <w:ind w:left="4320" w:firstLine="3960"/>
+      </w:pPr>
+      <w:rPr>
+        <w:u w:val="none"/>
+      </w:rPr>
+    </w:lvl>
+    <w:lvl w:ilvl="6">
+      <w:start w:val="1"/>
+      <w:numFmt w:val="bullet"/>
+      <w:lvlText w:val="●"/>
+      <w:lvlJc w:val="left"/>
+      <w:pPr>
+        <w:ind w:left="5040" w:firstLine="4680"/>
+      </w:pPr>
+      <w:rPr>
+        <w:u w:val="none"/>
+      </w:rPr>
+    </w:lvl>
+    <w:lvl w:ilvl="7">
+      <w:start w:val="1"/>
+      <w:numFmt w:val="bullet"/>
+      <w:lvlText w:val="○"/>
+      <w:lvlJc w:val="left"/>
+      <w:pPr>
+        <w:ind w:left="5760" w:firstLine="5400"/>
+      </w:pPr>
+      <w:rPr>
+        <w:u w:val="none"/>
+      </w:rPr>
+    </w:lvl>
+    <w:lvl w:ilvl="8">
+      <w:start w:val="1"/>
+      <w:numFmt w:val="bullet"/>
+      <w:lvlText w:val="■"/>
+      <w:lvlJc w:val="left"/>
+      <w:pPr>
+        <w:ind w:left="6480" w:firstLine="6120"/>
+      </w:pPr>
+      <w:rPr>
+        <w:u w:val="none"/>
+      </w:rPr>
+    </w:lvl>
+  </w:abstractNum>
+  <w:abstractNum w:abstractNumId="2">
     <w:nsid w:val="11273620"/>
     <w:multiLevelType w:val="hybridMultilevel"/>
     <w:tmpl w:val="661CD7A8"/>
@@ -8330,7 +9710,7 @@
       </w:pPr>
     </w:lvl>
   </w:abstractNum>
-  <w:abstractNum w:abstractNumId="2">
+  <w:abstractNum w:abstractNumId="3">
     <w:nsid w:val="20C132FB"/>
     <w:multiLevelType w:val="hybridMultilevel"/>
     <w:tmpl w:val="10A63424"/>
@@ -8416,7 +9796,7 @@
       </w:pPr>
     </w:lvl>
   </w:abstractNum>
-  <w:abstractNum w:abstractNumId="3">
+  <w:abstractNum w:abstractNumId="4">
     <w:nsid w:val="2A75795D"/>
     <w:multiLevelType w:val="hybridMultilevel"/>
     <w:tmpl w:val="E1E48ABA"/>
@@ -8502,7 +9882,7 @@
       </w:pPr>
     </w:lvl>
   </w:abstractNum>
-  <w:abstractNum w:abstractNumId="4">
+  <w:abstractNum w:abstractNumId="5">
     <w:nsid w:val="2B673E88"/>
     <w:multiLevelType w:val="hybridMultilevel"/>
     <w:tmpl w:val="71E834F8"/>
@@ -8615,7 +9995,7 @@
       </w:rPr>
     </w:lvl>
   </w:abstractNum>
-  <w:abstractNum w:abstractNumId="5">
+  <w:abstractNum w:abstractNumId="6">
     <w:nsid w:val="2E650A2C"/>
     <w:multiLevelType w:val="hybridMultilevel"/>
     <w:tmpl w:val="BB7ABE70"/>
@@ -8701,7 +10081,7 @@
       </w:pPr>
     </w:lvl>
   </w:abstractNum>
-  <w:abstractNum w:abstractNumId="6">
+  <w:abstractNum w:abstractNumId="7">
     <w:nsid w:val="2EC214D5"/>
     <w:multiLevelType w:val="hybridMultilevel"/>
     <w:tmpl w:val="A5ECC55C"/>
@@ -8814,7 +10194,7 @@
       </w:rPr>
     </w:lvl>
   </w:abstractNum>
-  <w:abstractNum w:abstractNumId="7">
+  <w:abstractNum w:abstractNumId="8">
     <w:nsid w:val="43025F75"/>
     <w:multiLevelType w:val="hybridMultilevel"/>
     <w:tmpl w:val="A8520542"/>
@@ -8927,7 +10307,7 @@
       </w:rPr>
     </w:lvl>
   </w:abstractNum>
-  <w:abstractNum w:abstractNumId="8">
+  <w:abstractNum w:abstractNumId="9">
     <w:nsid w:val="5BEE0DC7"/>
     <w:multiLevelType w:val="hybridMultilevel"/>
     <w:tmpl w:val="D4183B94"/>
@@ -9040,7 +10420,120 @@
       </w:rPr>
     </w:lvl>
   </w:abstractNum>
-  <w:abstractNum w:abstractNumId="9">
+  <w:abstractNum w:abstractNumId="10">
+    <w:nsid w:val="645E4661"/>
+    <w:multiLevelType w:val="multilevel"/>
+    <w:tmpl w:val="7480DD86"/>
+    <w:lvl w:ilvl="0">
+      <w:start w:val="1"/>
+      <w:numFmt w:val="bullet"/>
+      <w:lvlText w:val="●"/>
+      <w:lvlJc w:val="left"/>
+      <w:pPr>
+        <w:ind w:left="720" w:firstLine="360"/>
+      </w:pPr>
+      <w:rPr>
+        <w:u w:val="none"/>
+      </w:rPr>
+    </w:lvl>
+    <w:lvl w:ilvl="1">
+      <w:start w:val="1"/>
+      <w:numFmt w:val="bullet"/>
+      <w:lvlText w:val="○"/>
+      <w:lvlJc w:val="left"/>
+      <w:pPr>
+        <w:ind w:left="1440" w:firstLine="1080"/>
+      </w:pPr>
+      <w:rPr>
+        <w:u w:val="none"/>
+      </w:rPr>
+    </w:lvl>
+    <w:lvl w:ilvl="2">
+      <w:start w:val="1"/>
+      <w:numFmt w:val="bullet"/>
+      <w:lvlText w:val="■"/>
+      <w:lvlJc w:val="left"/>
+      <w:pPr>
+        <w:ind w:left="2160" w:firstLine="1800"/>
+      </w:pPr>
+      <w:rPr>
+        <w:u w:val="none"/>
+      </w:rPr>
+    </w:lvl>
+    <w:lvl w:ilvl="3">
+      <w:start w:val="1"/>
+      <w:numFmt w:val="bullet"/>
+      <w:lvlText w:val="●"/>
+      <w:lvlJc w:val="left"/>
+      <w:pPr>
+        <w:ind w:left="2880" w:firstLine="2520"/>
+      </w:pPr>
+      <w:rPr>
+        <w:u w:val="none"/>
+      </w:rPr>
+    </w:lvl>
+    <w:lvl w:ilvl="4">
+      <w:start w:val="1"/>
+      <w:numFmt w:val="bullet"/>
+      <w:lvlText w:val="○"/>
+      <w:lvlJc w:val="left"/>
+      <w:pPr>
+        <w:ind w:left="3600" w:firstLine="3240"/>
+      </w:pPr>
+      <w:rPr>
+        <w:u w:val="none"/>
+      </w:rPr>
+    </w:lvl>
+    <w:lvl w:ilvl="5">
+      <w:start w:val="1"/>
+      <w:numFmt w:val="bullet"/>
+      <w:lvlText w:val="■"/>
+      <w:lvlJc w:val="left"/>
+      <w:pPr>
+        <w:ind w:left="4320" w:firstLine="3960"/>
+      </w:pPr>
+      <w:rPr>
+        <w:u w:val="none"/>
+      </w:rPr>
+    </w:lvl>
+    <w:lvl w:ilvl="6">
+      <w:start w:val="1"/>
+      <w:numFmt w:val="bullet"/>
+      <w:lvlText w:val="●"/>
+      <w:lvlJc w:val="left"/>
+      <w:pPr>
+        <w:ind w:left="5040" w:firstLine="4680"/>
+      </w:pPr>
+      <w:rPr>
+        <w:u w:val="none"/>
+      </w:rPr>
+    </w:lvl>
+    <w:lvl w:ilvl="7">
+      <w:start w:val="1"/>
+      <w:numFmt w:val="bullet"/>
+      <w:lvlText w:val="○"/>
+      <w:lvlJc w:val="left"/>
+      <w:pPr>
+        <w:ind w:left="5760" w:firstLine="5400"/>
+      </w:pPr>
+      <w:rPr>
+        <w:u w:val="none"/>
+      </w:rPr>
+    </w:lvl>
+    <w:lvl w:ilvl="8">
+      <w:start w:val="1"/>
+      <w:numFmt w:val="bullet"/>
+      <w:lvlText w:val="■"/>
+      <w:lvlJc w:val="left"/>
+      <w:pPr>
+        <w:ind w:left="6480" w:firstLine="6120"/>
+      </w:pPr>
+      <w:rPr>
+        <w:u w:val="none"/>
+      </w:rPr>
+    </w:lvl>
+  </w:abstractNum>
+  <w:abstractNum w:abstractNumId="11">
     <w:nsid w:val="6ADF3AB4"/>
     <w:multiLevelType w:val="hybridMultilevel"/>
     <w:tmpl w:val="9A1A4318"/>
@@ -9126,7 +10619,7 @@
       </w:pPr>
     </w:lvl>
   </w:abstractNum>
-  <w:abstractNum w:abstractNumId="10">
+  <w:abstractNum w:abstractNumId="12">
     <w:nsid w:val="6FBB3720"/>
     <w:multiLevelType w:val="hybridMultilevel"/>
     <w:tmpl w:val="1F9A970C"/>
@@ -9239,7 +10732,7 @@
       </w:rPr>
     </w:lvl>
   </w:abstractNum>
-  <w:abstractNum w:abstractNumId="11">
+  <w:abstractNum w:abstractNumId="13">
     <w:nsid w:val="74412326"/>
     <w:multiLevelType w:val="hybridMultilevel"/>
     <w:tmpl w:val="4AE0E0D6"/>
@@ -9325,7 +10818,7 @@
       </w:pPr>
     </w:lvl>
   </w:abstractNum>
-  <w:abstractNum w:abstractNumId="12">
+  <w:abstractNum w:abstractNumId="14">
     <w:nsid w:val="7FC9268E"/>
     <w:multiLevelType w:val="hybridMultilevel"/>
     <w:tmpl w:val="BC48A3DC"/>
@@ -9412,43 +10905,49 @@
     </w:lvl>
   </w:abstractNum>
   <w:num w:numId="1">
-    <w:abstractNumId w:val="1"/>
+    <w:abstractNumId w:val="2"/>
   </w:num>
   <w:num w:numId="2">
-    <w:abstractNumId w:val="3"/>
+    <w:abstractNumId w:val="4"/>
   </w:num>
   <w:num w:numId="3">
     <w:abstractNumId w:val="0"/>
   </w:num>
   <w:num w:numId="4">
+    <w:abstractNumId w:val="13"/>
+  </w:num>
+  <w:num w:numId="5">
+    <w:abstractNumId w:val="3"/>
+  </w:num>
+  <w:num w:numId="6">
+    <w:abstractNumId w:val="14"/>
+  </w:num>
+  <w:num w:numId="7">
+    <w:abstractNumId w:val="6"/>
+  </w:num>
+  <w:num w:numId="8">
+    <w:abstractNumId w:val="5"/>
+  </w:num>
+  <w:num w:numId="9">
+    <w:abstractNumId w:val="7"/>
+  </w:num>
+  <w:num w:numId="10">
+    <w:abstractNumId w:val="8"/>
+  </w:num>
+  <w:num w:numId="11">
+    <w:abstractNumId w:val="12"/>
+  </w:num>
+  <w:num w:numId="12">
     <w:abstractNumId w:val="11"/>
   </w:num>
-  <w:num w:numId="5">
-    <w:abstractNumId w:val="2"/>
+  <w:num w:numId="13">
+    <w:abstractNumId w:val="9"/>
   </w:num>
-  <w:num w:numId="6">
-    <w:abstractNumId w:val="12"/>
-  </w:num>
-  <w:num w:numId="7">
-    <w:abstractNumId w:val="5"/>
-  </w:num>
-  <w:num w:numId="8">
-    <w:abstractNumId w:val="4"/>
-  </w:num>
-  <w:num w:numId="9">
-    <w:abstractNumId w:val="6"/>
-  </w:num>
-  <w:num w:numId="10">
-    <w:abstractNumId w:val="7"/>
-  </w:num>
-  <w:num w:numId="11">
+  <w:num w:numId="14">
     <w:abstractNumId w:val="10"/>
   </w:num>
-  <w:num w:numId="12">
-    <w:abstractNumId w:val="9"/>
-  </w:num>
-  <w:num w:numId="13">
-    <w:abstractNumId w:val="8"/>
+  <w:num w:numId="15">
+    <w:abstractNumId w:val="1"/>
   </w:num>
 </w:numbering>
 </file>
@@ -10269,6 +11768,19 @@
     <w:rPr>
       <w:color w:val="0000FF"/>
       <w:u w:val="single"/>
+    </w:rPr>
+  </w:style>
+  <w:style w:type="paragraph" w:customStyle="1" w:styleId="normal0">
+    <w:name w:val="normal"/>
+    <w:rsid w:val="0016675B"/>
+    <w:pPr>
+      <w:spacing w:line="276" w:lineRule="auto"/>
+    </w:pPr>
+    <w:rPr>
+      <w:rFonts w:ascii="Arial" w:eastAsia="Arial" w:hAnsi="Arial" w:cs="Arial"/>
+      <w:color w:val="000000"/>
+      <w:sz w:val="22"/>
+      <w:szCs w:val="20"/>
     </w:rPr>
   </w:style>
 </w:styles>
@@ -11092,6 +12604,19 @@
       <w:u w:val="single"/>
     </w:rPr>
   </w:style>
+  <w:style w:type="paragraph" w:customStyle="1" w:styleId="normal0">
+    <w:name w:val="normal"/>
+    <w:rsid w:val="0016675B"/>
+    <w:pPr>
+      <w:spacing w:line="276" w:lineRule="auto"/>
+    </w:pPr>
+    <w:rPr>
+      <w:rFonts w:ascii="Arial" w:eastAsia="Arial" w:hAnsi="Arial" w:cs="Arial"/>
+      <w:color w:val="000000"/>
+      <w:sz w:val="22"/>
+      <w:szCs w:val="20"/>
+    </w:rPr>
+  </w:style>
 </w:styles>
 </file>
 
@@ -11162,19 +12687,19 @@
 
 <file path=word/glossary/fontTable.xml><?xml version="1.0" encoding="utf-8"?>
 <w:fonts xmlns:mc="http://schemas.openxmlformats.org/markup-compatibility/2006" xmlns:r="http://schemas.openxmlformats.org/officeDocument/2006/relationships" xmlns:w="http://schemas.openxmlformats.org/wordprocessingml/2006/main" xmlns:w14="http://schemas.microsoft.com/office/word/2010/wordml" mc:Ignorable="w14">
+  <w:font w:name="Times New Roman">
+    <w:panose1 w:val="02020603050405020304"/>
+    <w:charset w:val="00"/>
+    <w:family w:val="auto"/>
+    <w:pitch w:val="variable"/>
+    <w:sig w:usb0="E0002AFF" w:usb1="C0007841" w:usb2="00000009" w:usb3="00000000" w:csb0="000001FF" w:csb1="00000000"/>
+  </w:font>
   <w:font w:name="Symbol">
     <w:panose1 w:val="00000000000000000000"/>
     <w:charset w:val="02"/>
     <w:family w:val="auto"/>
     <w:pitch w:val="variable"/>
     <w:sig w:usb0="00000000" w:usb1="10000000" w:usb2="00000000" w:usb3="00000000" w:csb0="80000000" w:csb1="00000000"/>
-  </w:font>
-  <w:font w:name="Times New Roman">
-    <w:panose1 w:val="02020603050405020304"/>
-    <w:charset w:val="00"/>
-    <w:family w:val="auto"/>
-    <w:pitch w:val="variable"/>
-    <w:sig w:usb0="E0002AFF" w:usb1="C0007841" w:usb2="00000009" w:usb3="00000000" w:csb0="000001FF" w:csb1="00000000"/>
   </w:font>
   <w:font w:name="Courier New">
     <w:panose1 w:val="02070309020205020404"/>
@@ -11201,7 +12726,7 @@
     <w:charset w:val="4E"/>
     <w:family w:val="auto"/>
     <w:pitch w:val="variable"/>
-    <w:sig w:usb0="E00002FF" w:usb1="6AC7FDFB" w:usb2="00000012" w:usb3="00000000" w:csb0="0002009F" w:csb1="00000000"/>
+    <w:sig w:usb0="00000001" w:usb1="08070000" w:usb2="00000010" w:usb3="00000000" w:csb0="00020000" w:csb1="00000000"/>
   </w:font>
   <w:font w:name="Lucida Grande">
     <w:panose1 w:val="020B0600040502020204"/>
@@ -11217,6 +12742,13 @@
     <w:pitch w:val="variable"/>
     <w:sig w:usb0="A00002FF" w:usb1="28CFFCFA" w:usb2="00000016" w:usb3="00000000" w:csb0="00100001" w:csb1="00000000"/>
   </w:font>
+  <w:font w:name="Arial">
+    <w:panose1 w:val="020B0604020202020204"/>
+    <w:charset w:val="00"/>
+    <w:family w:val="auto"/>
+    <w:pitch w:val="variable"/>
+    <w:sig w:usb0="E0002AFF" w:usb1="C0007843" w:usb2="00000009" w:usb3="00000000" w:csb0="000001FF" w:csb1="00000000"/>
+  </w:font>
   <w:font w:name="Monaco">
     <w:panose1 w:val="02000500000000000000"/>
     <w:charset w:val="00"/>
@@ -11224,18 +12756,11 @@
     <w:pitch w:val="variable"/>
     <w:sig w:usb0="00000003" w:usb1="00000000" w:usb2="00000000" w:usb3="00000000" w:csb0="00000001" w:csb1="00000000"/>
   </w:font>
-  <w:font w:name="Arial">
-    <w:panose1 w:val="020B0604020202020204"/>
-    <w:charset w:val="00"/>
-    <w:family w:val="auto"/>
-    <w:pitch w:val="variable"/>
-    <w:sig w:usb0="E0002AFF" w:usb1="C0007843" w:usb2="00000009" w:usb3="00000000" w:csb0="000001FF" w:csb1="00000000"/>
-  </w:font>
   <w:font w:name="ＭＳ ゴシック">
     <w:charset w:val="4E"/>
     <w:family w:val="auto"/>
     <w:pitch w:val="variable"/>
-    <w:sig w:usb0="E00002FF" w:usb1="6AC7FDFB" w:usb2="00000012" w:usb3="00000000" w:csb0="0002009F" w:csb1="00000000"/>
+    <w:sig w:usb0="00000001" w:usb1="08070000" w:usb2="00000010" w:usb3="00000000" w:csb0="00020000" w:csb1="00000000"/>
   </w:font>
   <w:font w:name="Calibri">
     <w:panose1 w:val="020F0502020204030204"/>
@@ -12066,7 +13591,7 @@
 </file>
 
 <file path=customXml/itemProps2.xml><?xml version="1.0" encoding="utf-8"?>
-<ds:datastoreItem xmlns:ds="http://schemas.openxmlformats.org/officeDocument/2006/customXml" ds:itemID="{ECBDEBF9-9B93-4E40-BC0D-B9B98B02B2C1}">
+<ds:datastoreItem xmlns:ds="http://schemas.openxmlformats.org/officeDocument/2006/customXml" ds:itemID="{3BDD5B94-7B24-F044-BED5-866007A1422F}">
   <ds:schemaRefs>
     <ds:schemaRef ds:uri="http://schemas.openxmlformats.org/officeDocument/2006/bibliography"/>
   </ds:schemaRefs>
